--- a/Solutions Plan.docx
+++ b/Solutions Plan.docx
@@ -1352,11 +1352,24 @@
       </w:r>
     </w:p>
     <w:p>
+      <w:pPr>
+        <w:rPr>
+          <w:rFonts w:ascii="Times New Roman" w:hAnsi="Times New Roman" w:cs="Times New Roman"/>
+        </w:rPr>
+      </w:pPr>
       <w:r>
         <w:rPr>
           <w:rFonts w:ascii="Times New Roman" w:hAnsi="Times New Roman" w:cs="Times New Roman"/>
         </w:rPr>
         <w:t xml:space="preserve">This solution uses classes, JSON data, and a Tkinter GUI to provide an interactive experience for querying planet information. It validates input, handles multiple planets, and includes clear messages for missing or incorrect queries. </w:t>
+      </w:r>
+    </w:p>
+    <w:p>
+      <w:r>
+        <w:rPr>
+          <w:rFonts w:ascii="Times New Roman" w:hAnsi="Times New Roman" w:cs="Times New Roman"/>
+        </w:rPr>
+        <w:t xml:space="preserve">The program still has limitations: A user can input multiple planets but if they input multiple planets and multiple questions only the first one will be answered for all planets. Similarly if Pluto gets mentioned with other planets they will be ignored and it will be printed that Pluto is not a planet.  </w:t>
       </w:r>
     </w:p>
     <w:sectPr>
